--- a/project-docs/Rocnikovy_projekt-Turna.docx
+++ b/project-docs/Rocnikovy_projekt-Turna.docx
@@ -141,7 +141,7 @@
         <w:pStyle w:val="Nadpisdoobsahu"/>
       </w:pPr>
       <w:bookmarkStart w:id="0" w:name="_Toc241977223"/>
-      <w:bookmarkStart w:id="1" w:name="_Toc328691542"/>
+      <w:bookmarkStart w:id="1" w:name="_Toc328727128"/>
       <w:r>
         <w:lastRenderedPageBreak/>
         <w:t>O</w:t>
@@ -196,7 +196,7 @@
         <w:fldChar w:fldCharType="begin"/>
       </w:r>
       <w:r>
-        <w:instrText xml:space="preserve"> PAGEREF _Toc328691542 \h </w:instrText>
+        <w:instrText xml:space="preserve"> PAGEREF _Toc328727128 \h </w:instrText>
       </w:r>
       <w:r>
         <w:fldChar w:fldCharType="separate"/>
@@ -228,7 +228,7 @@
         <w:fldChar w:fldCharType="begin"/>
       </w:r>
       <w:r>
-        <w:instrText xml:space="preserve"> PAGEREF _Toc328691543 \h </w:instrText>
+        <w:instrText xml:space="preserve"> PAGEREF _Toc328727129 \h </w:instrText>
       </w:r>
       <w:r>
         <w:fldChar w:fldCharType="separate"/>
@@ -266,7 +266,16 @@
         <w:tab/>
       </w:r>
       <w:r>
-        <w:t>Cieľ hry</w:t>
+        <w:t>Cie</w:t>
+      </w:r>
+      <w:r>
+        <w:rPr>
+          <w:rFonts w:hint="cs"/>
+        </w:rPr>
+        <w:t>ľ</w:t>
+      </w:r>
+      <w:r>
+        <w:t xml:space="preserve"> hry</w:t>
       </w:r>
       <w:r>
         <w:tab/>
@@ -275,7 +284,16 @@
         <w:fldChar w:fldCharType="begin"/>
       </w:r>
       <w:r>
-        <w:instrText xml:space="preserve"> PAGEREF _Toc328691544 \h </w:instrText>
+        <w:instrText xml:space="preserve"> PAGEREF </w:instrText>
+      </w:r>
+      <w:r>
+        <w:rPr>
+          <w:rFonts w:hint="cs"/>
+        </w:rPr>
+        <w:instrText>_Toc328727130 \h</w:instrText>
+      </w:r>
+      <w:r>
+        <w:instrText xml:space="preserve"> </w:instrText>
       </w:r>
       <w:r>
         <w:fldChar w:fldCharType="separate"/>
@@ -322,7 +340,7 @@
         <w:fldChar w:fldCharType="begin"/>
       </w:r>
       <w:r>
-        <w:instrText xml:space="preserve"> PAGEREF _Toc328691545 \h </w:instrText>
+        <w:instrText xml:space="preserve"> PAGEREF _Toc328727131 \h </w:instrText>
       </w:r>
       <w:r>
         <w:fldChar w:fldCharType="separate"/>
@@ -369,7 +387,7 @@
         <w:fldChar w:fldCharType="begin"/>
       </w:r>
       <w:r>
-        <w:instrText xml:space="preserve"> PAGEREF _Toc328691546 \h </w:instrText>
+        <w:instrText xml:space="preserve"> PAGEREF _Toc328727132 \h </w:instrText>
       </w:r>
       <w:r>
         <w:fldChar w:fldCharType="separate"/>
@@ -416,7 +434,7 @@
         <w:fldChar w:fldCharType="begin"/>
       </w:r>
       <w:r>
-        <w:instrText xml:space="preserve"> PAGEREF _Toc328691547 \h </w:instrText>
+        <w:instrText xml:space="preserve"> PAGEREF _Toc328727133 \h </w:instrText>
       </w:r>
       <w:r>
         <w:fldChar w:fldCharType="separate"/>
@@ -454,7 +472,7 @@
         <w:tab/>
       </w:r>
       <w:r>
-        <w:t>Funkcionalita</w:t>
+        <w:t>Opis funkcionality</w:t>
       </w:r>
       <w:r>
         <w:tab/>
@@ -463,7 +481,7 @@
         <w:fldChar w:fldCharType="begin"/>
       </w:r>
       <w:r>
-        <w:instrText xml:space="preserve"> PAGEREF _Toc328691548 \h </w:instrText>
+        <w:instrText xml:space="preserve"> PAGEREF _Toc328727134 \h </w:instrText>
       </w:r>
       <w:r>
         <w:fldChar w:fldCharType="separate"/>
@@ -499,7 +517,7 @@
         <w:tab/>
       </w:r>
       <w:r>
-        <w:t>Car.js</w:t>
+        <w:t>Vrchná časť hracej plochy</w:t>
       </w:r>
       <w:r>
         <w:tab/>
@@ -508,7 +526,7 @@
         <w:fldChar w:fldCharType="begin"/>
       </w:r>
       <w:r>
-        <w:instrText xml:space="preserve"> PAGEREF _Toc328691549 \h </w:instrText>
+        <w:instrText xml:space="preserve"> PAGEREF _Toc328727135 \h </w:instrText>
       </w:r>
       <w:r>
         <w:fldChar w:fldCharType="separate"/>
@@ -544,7 +562,7 @@
         <w:tab/>
       </w:r>
       <w:r>
-        <w:t>GraphicsCommon.js</w:t>
+        <w:t>Spodná časť hracej plochy</w:t>
       </w:r>
       <w:r>
         <w:tab/>
@@ -553,7 +571,7 @@
         <w:fldChar w:fldCharType="begin"/>
       </w:r>
       <w:r>
-        <w:instrText xml:space="preserve"> PAGEREF _Toc328691550 \h </w:instrText>
+        <w:instrText xml:space="preserve"> PAGEREF _Toc328727136 \h </w:instrText>
       </w:r>
       <w:r>
         <w:fldChar w:fldCharType="separate"/>
@@ -589,7 +607,7 @@
         <w:tab/>
       </w:r>
       <w:r>
-        <w:t>ImageLoading.js</w:t>
+        <w:t>Spôsob ovládania</w:t>
       </w:r>
       <w:r>
         <w:tab/>
@@ -598,13 +616,107 @@
         <w:fldChar w:fldCharType="begin"/>
       </w:r>
       <w:r>
-        <w:instrText xml:space="preserve"> PAGEREF _Toc328691551 \h </w:instrText>
+        <w:instrText xml:space="preserve"> PAGEREF _Toc328727137 \h </w:instrText>
       </w:r>
       <w:r>
         <w:fldChar w:fldCharType="separate"/>
       </w:r>
       <w:r>
         <w:t>8</w:t>
+      </w:r>
+      <w:r>
+        <w:fldChar w:fldCharType="end"/>
+      </w:r>
+    </w:p>
+    <w:p>
+      <w:pPr>
+        <w:pStyle w:val="TOC1"/>
+        <w:tabs>
+          <w:tab w:val="left" w:pos="420"/>
+        </w:tabs>
+        <w:rPr>
+          <w:rFonts w:asciiTheme="minorHAnsi" w:eastAsiaTheme="minorEastAsia" w:hAnsiTheme="minorHAnsi" w:cstheme="minorBidi"/>
+          <w:bCs w:val="0"/>
+          <w:szCs w:val="24"/>
+          <w:lang w:eastAsia="ja-JP"/>
+        </w:rPr>
+      </w:pPr>
+      <w:r>
+        <w:t>6.</w:t>
+      </w:r>
+      <w:r>
+        <w:rPr>
+          <w:rFonts w:asciiTheme="minorHAnsi" w:eastAsiaTheme="minorEastAsia" w:hAnsiTheme="minorHAnsi" w:cstheme="minorBidi"/>
+          <w:bCs w:val="0"/>
+          <w:szCs w:val="24"/>
+          <w:lang w:eastAsia="ja-JP"/>
+        </w:rPr>
+        <w:tab/>
+      </w:r>
+      <w:r>
+        <w:t>Obrázky z aplikácie</w:t>
+      </w:r>
+      <w:r>
+        <w:tab/>
+      </w:r>
+      <w:r>
+        <w:fldChar w:fldCharType="begin"/>
+      </w:r>
+      <w:r>
+        <w:instrText xml:space="preserve"> PAGEREF _Toc328727138 \h </w:instrText>
+      </w:r>
+      <w:r>
+        <w:fldChar w:fldCharType="separate"/>
+      </w:r>
+      <w:r>
+        <w:t>9</w:t>
+      </w:r>
+      <w:r>
+        <w:fldChar w:fldCharType="end"/>
+      </w:r>
+    </w:p>
+    <w:p>
+      <w:pPr>
+        <w:pStyle w:val="TOC1"/>
+        <w:tabs>
+          <w:tab w:val="left" w:pos="420"/>
+        </w:tabs>
+        <w:rPr>
+          <w:rFonts w:asciiTheme="minorHAnsi" w:eastAsiaTheme="minorEastAsia" w:hAnsiTheme="minorHAnsi" w:cstheme="minorBidi"/>
+          <w:bCs w:val="0"/>
+          <w:szCs w:val="24"/>
+          <w:lang w:eastAsia="ja-JP"/>
+        </w:rPr>
+      </w:pPr>
+      <w:r>
+        <w:t>7.</w:t>
+      </w:r>
+      <w:r>
+        <w:rPr>
+          <w:rFonts w:asciiTheme="minorHAnsi" w:eastAsiaTheme="minorEastAsia" w:hAnsiTheme="minorHAnsi" w:cstheme="minorBidi"/>
+          <w:bCs w:val="0"/>
+          <w:szCs w:val="24"/>
+          <w:lang w:eastAsia="ja-JP"/>
+        </w:rPr>
+        <w:tab/>
+      </w:r>
+      <w:r>
+        <w:t>Funkcionalita</w:t>
+      </w:r>
+      <w:r>
+        <w:tab/>
+      </w:r>
+      <w:r>
+        <w:fldChar w:fldCharType="begin"/>
+      </w:r>
+      <w:r>
+        <w:instrText xml:space="preserve"> PAGEREF _Toc328727139 \h </w:instrText>
+      </w:r>
+      <w:r>
+        <w:fldChar w:fldCharType="separate"/>
+      </w:r>
+      <w:r>
+        <w:t>11</w:t>
       </w:r>
       <w:r>
         <w:fldChar w:fldCharType="end"/>
@@ -623,7 +735,7 @@
         </w:rPr>
       </w:pPr>
       <w:r>
-        <w:t>5.4.</w:t>
+        <w:t>7.1.</w:t>
       </w:r>
       <w:r>
         <w:rPr>
@@ -634,7 +746,7 @@
         <w:tab/>
       </w:r>
       <w:r>
-        <w:t>Input.js</w:t>
+        <w:t>Car.js</w:t>
       </w:r>
       <w:r>
         <w:tab/>
@@ -643,13 +755,13 @@
         <w:fldChar w:fldCharType="begin"/>
       </w:r>
       <w:r>
-        <w:instrText xml:space="preserve"> PAGEREF _Toc328691552 \h </w:instrText>
+        <w:instrText xml:space="preserve"> PAGEREF _Toc328727140 \h </w:instrText>
       </w:r>
       <w:r>
         <w:fldChar w:fldCharType="separate"/>
       </w:r>
       <w:r>
-        <w:t>8</w:t>
+        <w:t>11</w:t>
       </w:r>
       <w:r>
         <w:fldChar w:fldCharType="end"/>
@@ -668,7 +780,7 @@
         </w:rPr>
       </w:pPr>
       <w:r>
-        <w:t>5.5.</w:t>
+        <w:t>7.2.</w:t>
       </w:r>
       <w:r>
         <w:rPr>
@@ -679,7 +791,7 @@
         <w:tab/>
       </w:r>
       <w:r>
-        <w:t>Track.js</w:t>
+        <w:t>GraphicsCommon.js</w:t>
       </w:r>
       <w:r>
         <w:tab/>
@@ -688,13 +800,13 @@
         <w:fldChar w:fldCharType="begin"/>
       </w:r>
       <w:r>
-        <w:instrText xml:space="preserve"> PAGEREF _Toc328691553 \h </w:instrText>
+        <w:instrText xml:space="preserve"> PAGEREF _Toc328727141 \h </w:instrText>
       </w:r>
       <w:r>
         <w:fldChar w:fldCharType="separate"/>
       </w:r>
       <w:r>
-        <w:t>8</w:t>
+        <w:t>11</w:t>
       </w:r>
       <w:r>
         <w:fldChar w:fldCharType="end"/>
@@ -713,7 +825,7 @@
         </w:rPr>
       </w:pPr>
       <w:r>
-        <w:t>5.6.</w:t>
+        <w:t>7.3.</w:t>
       </w:r>
       <w:r>
         <w:rPr>
@@ -724,6 +836,141 @@
         <w:tab/>
       </w:r>
       <w:r>
+        <w:t>ImageLoading.js</w:t>
+      </w:r>
+      <w:r>
+        <w:tab/>
+      </w:r>
+      <w:r>
+        <w:fldChar w:fldCharType="begin"/>
+      </w:r>
+      <w:r>
+        <w:instrText xml:space="preserve"> PAGEREF _Toc328727142 \h </w:instrText>
+      </w:r>
+      <w:r>
+        <w:fldChar w:fldCharType="separate"/>
+      </w:r>
+      <w:r>
+        <w:t>11</w:t>
+      </w:r>
+      <w:r>
+        <w:fldChar w:fldCharType="end"/>
+      </w:r>
+    </w:p>
+    <w:p>
+      <w:pPr>
+        <w:pStyle w:val="TOC2"/>
+        <w:tabs>
+          <w:tab w:val="left" w:pos="713"/>
+        </w:tabs>
+        <w:rPr>
+          <w:rFonts w:asciiTheme="minorHAnsi" w:eastAsiaTheme="minorEastAsia" w:hAnsiTheme="minorHAnsi" w:cstheme="minorBidi"/>
+          <w:szCs w:val="24"/>
+          <w:lang w:eastAsia="ja-JP"/>
+        </w:rPr>
+      </w:pPr>
+      <w:r>
+        <w:t>7.4.</w:t>
+      </w:r>
+      <w:r>
+        <w:rPr>
+          <w:rFonts w:asciiTheme="minorHAnsi" w:eastAsiaTheme="minorEastAsia" w:hAnsiTheme="minorHAnsi" w:cstheme="minorBidi"/>
+          <w:szCs w:val="24"/>
+          <w:lang w:eastAsia="ja-JP"/>
+        </w:rPr>
+        <w:tab/>
+      </w:r>
+      <w:r>
+        <w:t>Input.js</w:t>
+      </w:r>
+      <w:r>
+        <w:tab/>
+      </w:r>
+      <w:r>
+        <w:fldChar w:fldCharType="begin"/>
+      </w:r>
+      <w:r>
+        <w:instrText xml:space="preserve"> PAGEREF _Toc328727143 \h </w:instrText>
+      </w:r>
+      <w:r>
+        <w:fldChar w:fldCharType="separate"/>
+      </w:r>
+      <w:r>
+        <w:t>11</w:t>
+      </w:r>
+      <w:r>
+        <w:fldChar w:fldCharType="end"/>
+      </w:r>
+    </w:p>
+    <w:p>
+      <w:pPr>
+        <w:pStyle w:val="TOC2"/>
+        <w:tabs>
+          <w:tab w:val="left" w:pos="713"/>
+        </w:tabs>
+        <w:rPr>
+          <w:rFonts w:asciiTheme="minorHAnsi" w:eastAsiaTheme="minorEastAsia" w:hAnsiTheme="minorHAnsi" w:cstheme="minorBidi"/>
+          <w:szCs w:val="24"/>
+          <w:lang w:eastAsia="ja-JP"/>
+        </w:rPr>
+      </w:pPr>
+      <w:r>
+        <w:t>7.5.</w:t>
+      </w:r>
+      <w:r>
+        <w:rPr>
+          <w:rFonts w:asciiTheme="minorHAnsi" w:eastAsiaTheme="minorEastAsia" w:hAnsiTheme="minorHAnsi" w:cstheme="minorBidi"/>
+          <w:szCs w:val="24"/>
+          <w:lang w:eastAsia="ja-JP"/>
+        </w:rPr>
+        <w:tab/>
+      </w:r>
+      <w:r>
+        <w:t>Track.js</w:t>
+      </w:r>
+      <w:r>
+        <w:tab/>
+      </w:r>
+      <w:r>
+        <w:fldChar w:fldCharType="begin"/>
+      </w:r>
+      <w:r>
+        <w:instrText xml:space="preserve"> PAGEREF _Toc328727144 \h </w:instrText>
+      </w:r>
+      <w:r>
+        <w:fldChar w:fldCharType="separate"/>
+      </w:r>
+      <w:r>
+        <w:t>11</w:t>
+      </w:r>
+      <w:r>
+        <w:fldChar w:fldCharType="end"/>
+      </w:r>
+    </w:p>
+    <w:p>
+      <w:pPr>
+        <w:pStyle w:val="TOC2"/>
+        <w:tabs>
+          <w:tab w:val="left" w:pos="713"/>
+        </w:tabs>
+        <w:rPr>
+          <w:rFonts w:asciiTheme="minorHAnsi" w:eastAsiaTheme="minorEastAsia" w:hAnsiTheme="minorHAnsi" w:cstheme="minorBidi"/>
+          <w:szCs w:val="24"/>
+          <w:lang w:eastAsia="ja-JP"/>
+        </w:rPr>
+      </w:pPr>
+      <w:r>
+        <w:t>7.6.</w:t>
+      </w:r>
+      <w:r>
+        <w:rPr>
+          <w:rFonts w:asciiTheme="minorHAnsi" w:eastAsiaTheme="minorEastAsia" w:hAnsiTheme="minorHAnsi" w:cstheme="minorBidi"/>
+          <w:szCs w:val="24"/>
+          <w:lang w:eastAsia="ja-JP"/>
+        </w:rPr>
+        <w:tab/>
+      </w:r>
+      <w:r>
         <w:t>Main.js</w:t>
       </w:r>
       <w:r>
@@ -733,13 +980,13 @@
         <w:fldChar w:fldCharType="begin"/>
       </w:r>
       <w:r>
-        <w:instrText xml:space="preserve"> PAGEREF _Toc328691554 \h </w:instrText>
+        <w:instrText xml:space="preserve"> PAGEREF _Toc328727145 \h </w:instrText>
       </w:r>
       <w:r>
         <w:fldChar w:fldCharType="separate"/>
       </w:r>
       <w:r>
-        <w:t>8</w:t>
+        <w:t>11</w:t>
       </w:r>
       <w:r>
         <w:fldChar w:fldCharType="end"/>
@@ -762,26 +1009,28 @@
         <w:fldChar w:fldCharType="end"/>
       </w:r>
       <w:bookmarkStart w:id="2" w:name="_Toc354352082"/>
+      <w:bookmarkStart w:id="3" w:name="_GoBack"/>
+      <w:bookmarkEnd w:id="3"/>
     </w:p>
     <w:p>
       <w:pPr>
         <w:pStyle w:val="Nadpisdoobsahu"/>
       </w:pPr>
-      <w:bookmarkStart w:id="3" w:name="_Toc328691543"/>
+      <w:bookmarkStart w:id="4" w:name="_Toc328727129"/>
       <w:bookmarkEnd w:id="2"/>
       <w:r>
         <w:lastRenderedPageBreak/>
         <w:t>ÚVOD</w:t>
       </w:r>
-      <w:bookmarkStart w:id="4" w:name="_Toc102191185"/>
-      <w:bookmarkStart w:id="5" w:name="_Ref102194739"/>
-      <w:bookmarkStart w:id="6" w:name="_Toc224306314"/>
-      <w:bookmarkStart w:id="7" w:name="_Toc224313034"/>
-      <w:bookmarkStart w:id="8" w:name="_Toc102191183"/>
-      <w:bookmarkStart w:id="9" w:name="_Ref101960788"/>
-      <w:bookmarkStart w:id="10" w:name="_Ref101952784"/>
-      <w:bookmarkStart w:id="11" w:name="_Toc224306945"/>
-      <w:bookmarkEnd w:id="3"/>
+      <w:bookmarkStart w:id="5" w:name="_Toc102191185"/>
+      <w:bookmarkStart w:id="6" w:name="_Ref102194739"/>
+      <w:bookmarkStart w:id="7" w:name="_Toc224306314"/>
+      <w:bookmarkStart w:id="8" w:name="_Toc224313034"/>
+      <w:bookmarkStart w:id="9" w:name="_Toc102191183"/>
+      <w:bookmarkStart w:id="10" w:name="_Ref101960788"/>
+      <w:bookmarkStart w:id="11" w:name="_Ref101952784"/>
+      <w:bookmarkStart w:id="12" w:name="_Toc224306945"/>
+      <w:bookmarkEnd w:id="4"/>
     </w:p>
     <w:p>
       <w:r>
@@ -797,18 +1046,17 @@
       <w:pPr>
         <w:pStyle w:val="Heading1"/>
       </w:pPr>
-      <w:bookmarkStart w:id="12" w:name="_Toc328691544"/>
+      <w:bookmarkStart w:id="13" w:name="_Toc328727130"/>
       <w:r>
         <w:lastRenderedPageBreak/>
         <w:t>Cieľ hry</w:t>
       </w:r>
-      <w:bookmarkEnd w:id="12"/>
+      <w:bookmarkEnd w:id="13"/>
     </w:p>
     <w:p>
       <w:r>
         <w:t xml:space="preserve">Cieľom hry je </w:t>
       </w:r>
-      <w:bookmarkEnd w:id="4"/>
       <w:bookmarkEnd w:id="5"/>
       <w:bookmarkEnd w:id="6"/>
       <w:bookmarkEnd w:id="7"/>
@@ -816,6 +1064,7 @@
       <w:bookmarkEnd w:id="9"/>
       <w:bookmarkEnd w:id="10"/>
       <w:bookmarkEnd w:id="11"/>
+      <w:bookmarkEnd w:id="12"/>
       <w:r>
         <w:t>ovládať autíčko pomocou klávesnice a dostať sa zo štartovacieho miesta až do cieľovej rovinky. Hra je pre 2 hráčov a vyhráva ten kto sa do cieľa dostane ako prvý. Autíčko sa môže pohybovať len po ceste</w:t>
       </w:r>
@@ -832,12 +1081,12 @@
       <w:pPr>
         <w:pStyle w:val="Heading1"/>
       </w:pPr>
-      <w:bookmarkStart w:id="13" w:name="_Toc328691545"/>
+      <w:bookmarkStart w:id="14" w:name="_Toc328727131"/>
       <w:r>
         <w:lastRenderedPageBreak/>
         <w:t>Cieľ projektu</w:t>
       </w:r>
-      <w:bookmarkEnd w:id="13"/>
+      <w:bookmarkEnd w:id="14"/>
     </w:p>
     <w:p>
       <w:r>
@@ -853,12 +1102,12 @@
       <w:pPr>
         <w:pStyle w:val="Heading1"/>
       </w:pPr>
-      <w:bookmarkStart w:id="14" w:name="_Toc328691546"/>
+      <w:bookmarkStart w:id="15" w:name="_Toc328727132"/>
       <w:r>
         <w:lastRenderedPageBreak/>
         <w:t>Cieľové skupiny</w:t>
       </w:r>
-      <w:bookmarkEnd w:id="14"/>
+      <w:bookmarkEnd w:id="15"/>
     </w:p>
     <w:p>
       <w:r>
@@ -876,12 +1125,12 @@
       <w:pPr>
         <w:pStyle w:val="Heading1"/>
       </w:pPr>
-      <w:bookmarkStart w:id="15" w:name="_Toc328691547"/>
+      <w:bookmarkStart w:id="16" w:name="_Toc328727133"/>
       <w:r>
         <w:lastRenderedPageBreak/>
         <w:t>Technické riešenie</w:t>
       </w:r>
-      <w:bookmarkEnd w:id="15"/>
+      <w:bookmarkEnd w:id="16"/>
     </w:p>
     <w:p>
       <w:r>
@@ -900,9 +1149,12 @@
       <w:pPr>
         <w:pStyle w:val="Heading1"/>
       </w:pPr>
-      <w:r>
+      <w:bookmarkStart w:id="17" w:name="_Toc328727134"/>
+      <w:r>
+        <w:lastRenderedPageBreak/>
         <w:t>Opis funkcionality</w:t>
       </w:r>
+      <w:bookmarkEnd w:id="17"/>
     </w:p>
     <w:p>
       <w:r>
@@ -942,9 +1194,11 @@
       <w:pPr>
         <w:pStyle w:val="Heading2"/>
       </w:pPr>
+      <w:bookmarkStart w:id="18" w:name="_Toc328727135"/>
       <w:r>
         <w:t>Vrchná časť hracej plochy</w:t>
       </w:r>
+      <w:bookmarkEnd w:id="18"/>
     </w:p>
     <w:p>
       <w:r>
@@ -1012,9 +1266,11 @@
       <w:pPr>
         <w:pStyle w:val="Heading2"/>
       </w:pPr>
+      <w:bookmarkStart w:id="19" w:name="_Toc328727136"/>
       <w:r>
         <w:t>Spodná časť hracej plochy</w:t>
       </w:r>
+      <w:bookmarkEnd w:id="19"/>
     </w:p>
     <w:p>
       <w:pPr>
@@ -1030,9 +1286,11 @@
       <w:pPr>
         <w:pStyle w:val="Heading2"/>
       </w:pPr>
+      <w:bookmarkStart w:id="20" w:name="_Toc328727137"/>
       <w:r>
         <w:t>Spôsob ovládania</w:t>
       </w:r>
+      <w:bookmarkEnd w:id="20"/>
     </w:p>
     <w:p>
       <w:r>
@@ -1048,12 +1306,192 @@
       <w:pPr>
         <w:pStyle w:val="Heading1"/>
       </w:pPr>
-      <w:bookmarkStart w:id="16" w:name="_Toc328691548"/>
+      <w:bookmarkStart w:id="21" w:name="_Toc328727138"/>
+      <w:r>
+        <w:lastRenderedPageBreak/>
+        <w:t>Obrázky z aplikácie</w:t>
+      </w:r>
+      <w:bookmarkEnd w:id="21"/>
+    </w:p>
+    <w:p>
+      <w:r>
+        <w:rPr>
+          <w:noProof/>
+          <w:lang w:val="en-US"/>
+        </w:rPr>
+        <w:drawing>
+          <wp:inline distT="0" distB="0" distL="0" distR="0" wp14:anchorId="1C9E951B" wp14:editId="48D4BFDD">
+            <wp:extent cx="5270500" cy="3962400"/>
+            <wp:effectExtent l="0" t="0" r="12700" b="0"/>
+            <wp:docPr id="1" name="Picture 1" descr="Macintosh HD:Users:adamturna:Dropbox:---UK-AIN---:3-rocnik-LS:---RP2---:project-images:Level_1.png"/>
+            <wp:cNvGraphicFramePr>
+              <a:graphicFrameLocks xmlns:a="http://schemas.openxmlformats.org/drawingml/2006/main" noChangeAspect="1"/>
+            </wp:cNvGraphicFramePr>
+            <a:graphic xmlns:a="http://schemas.openxmlformats.org/drawingml/2006/main">
+              <a:graphicData uri="http://schemas.openxmlformats.org/drawingml/2006/picture">
+                <pic:pic xmlns:pic="http://schemas.openxmlformats.org/drawingml/2006/picture">
+                  <pic:nvPicPr>
+                    <pic:cNvPr id="0" name="Picture 1" descr="Macintosh HD:Users:adamturna:Dropbox:---UK-AIN---:3-rocnik-LS:---RP2---:project-images:Level_1.png"/>
+                    <pic:cNvPicPr>
+                      <a:picLocks noChangeAspect="1" noChangeArrowheads="1"/>
+                    </pic:cNvPicPr>
+                  </pic:nvPicPr>
+                  <pic:blipFill>
+                    <a:blip r:embed="rId13">
+                      <a:extLst>
+                        <a:ext uri="{28A0092B-C50C-407E-A947-70E740481C1C}">
+                          <a14:useLocalDpi xmlns:a14="http://schemas.microsoft.com/office/drawing/2010/main" val="0"/>
+                        </a:ext>
+                      </a:extLst>
+                    </a:blip>
+                    <a:srcRect/>
+                    <a:stretch>
+                      <a:fillRect/>
+                    </a:stretch>
+                  </pic:blipFill>
+                  <pic:spPr bwMode="auto">
+                    <a:xfrm>
+                      <a:off x="0" y="0"/>
+                      <a:ext cx="5270500" cy="3962400"/>
+                    </a:xfrm>
+                    <a:prstGeom prst="rect">
+                      <a:avLst/>
+                    </a:prstGeom>
+                    <a:noFill/>
+                    <a:ln>
+                      <a:noFill/>
+                    </a:ln>
+                  </pic:spPr>
+                </pic:pic>
+              </a:graphicData>
+            </a:graphic>
+          </wp:inline>
+        </w:drawing>
+      </w:r>
+    </w:p>
+    <w:p>
+      <w:r>
+        <w:rPr>
+          <w:noProof/>
+          <w:lang w:val="en-US"/>
+        </w:rPr>
+        <w:drawing>
+          <wp:inline distT="0" distB="0" distL="0" distR="0" wp14:anchorId="1000D0FB" wp14:editId="3D92B041">
+            <wp:extent cx="5283200" cy="3975100"/>
+            <wp:effectExtent l="0" t="0" r="0" b="12700"/>
+            <wp:docPr id="2" name="Picture 2" descr="Macintosh HD:Users:adamturna:Dropbox:---UK-AIN---:3-rocnik-LS:---RP2---:project-images:Level_2.png"/>
+            <wp:cNvGraphicFramePr>
+              <a:graphicFrameLocks xmlns:a="http://schemas.openxmlformats.org/drawingml/2006/main" noChangeAspect="1"/>
+            </wp:cNvGraphicFramePr>
+            <a:graphic xmlns:a="http://schemas.openxmlformats.org/drawingml/2006/main">
+              <a:graphicData uri="http://schemas.openxmlformats.org/drawingml/2006/picture">
+                <pic:pic xmlns:pic="http://schemas.openxmlformats.org/drawingml/2006/picture">
+                  <pic:nvPicPr>
+                    <pic:cNvPr id="0" name="Picture 2" descr="Macintosh HD:Users:adamturna:Dropbox:---UK-AIN---:3-rocnik-LS:---RP2---:project-images:Level_2.png"/>
+                    <pic:cNvPicPr>
+                      <a:picLocks noChangeAspect="1" noChangeArrowheads="1"/>
+                    </pic:cNvPicPr>
+                  </pic:nvPicPr>
+                  <pic:blipFill>
+                    <a:blip r:embed="rId14">
+                      <a:extLst>
+                        <a:ext uri="{28A0092B-C50C-407E-A947-70E740481C1C}">
+                          <a14:useLocalDpi xmlns:a14="http://schemas.microsoft.com/office/drawing/2010/main" val="0"/>
+                        </a:ext>
+                      </a:extLst>
+                    </a:blip>
+                    <a:srcRect/>
+                    <a:stretch>
+                      <a:fillRect/>
+                    </a:stretch>
+                  </pic:blipFill>
+                  <pic:spPr bwMode="auto">
+                    <a:xfrm>
+                      <a:off x="0" y="0"/>
+                      <a:ext cx="5283200" cy="3975100"/>
+                    </a:xfrm>
+                    <a:prstGeom prst="rect">
+                      <a:avLst/>
+                    </a:prstGeom>
+                    <a:noFill/>
+                    <a:ln>
+                      <a:noFill/>
+                    </a:ln>
+                  </pic:spPr>
+                </pic:pic>
+              </a:graphicData>
+            </a:graphic>
+          </wp:inline>
+        </w:drawing>
+      </w:r>
+    </w:p>
+    <w:p>
+      <w:r>
+        <w:rPr>
+          <w:noProof/>
+          <w:lang w:val="en-US"/>
+        </w:rPr>
+        <w:lastRenderedPageBreak/>
+        <w:drawing>
+          <wp:inline distT="0" distB="0" distL="0" distR="0" wp14:anchorId="42CBC356" wp14:editId="0D3F2124">
+            <wp:extent cx="5270500" cy="3962400"/>
+            <wp:effectExtent l="0" t="0" r="12700" b="0"/>
+            <wp:docPr id="3" name="Picture 3" descr="Macintosh HD:Users:adamturna:Dropbox:---UK-AIN---:3-rocnik-LS:---RP2---:project-images:Level_3.png"/>
+            <wp:cNvGraphicFramePr>
+              <a:graphicFrameLocks xmlns:a="http://schemas.openxmlformats.org/drawingml/2006/main" noChangeAspect="1"/>
+            </wp:cNvGraphicFramePr>
+            <a:graphic xmlns:a="http://schemas.openxmlformats.org/drawingml/2006/main">
+              <a:graphicData uri="http://schemas.openxmlformats.org/drawingml/2006/picture">
+                <pic:pic xmlns:pic="http://schemas.openxmlformats.org/drawingml/2006/picture">
+                  <pic:nvPicPr>
+                    <pic:cNvPr id="0" name="Picture 3" descr="Macintosh HD:Users:adamturna:Dropbox:---UK-AIN---:3-rocnik-LS:---RP2---:project-images:Level_3.png"/>
+                    <pic:cNvPicPr>
+                      <a:picLocks noChangeAspect="1" noChangeArrowheads="1"/>
+                    </pic:cNvPicPr>
+                  </pic:nvPicPr>
+                  <pic:blipFill>
+                    <a:blip r:embed="rId15">
+                      <a:extLst>
+                        <a:ext uri="{28A0092B-C50C-407E-A947-70E740481C1C}">
+                          <a14:useLocalDpi xmlns:a14="http://schemas.microsoft.com/office/drawing/2010/main" val="0"/>
+                        </a:ext>
+                      </a:extLst>
+                    </a:blip>
+                    <a:srcRect/>
+                    <a:stretch>
+                      <a:fillRect/>
+                    </a:stretch>
+                  </pic:blipFill>
+                  <pic:spPr bwMode="auto">
+                    <a:xfrm>
+                      <a:off x="0" y="0"/>
+                      <a:ext cx="5270500" cy="3962400"/>
+                    </a:xfrm>
+                    <a:prstGeom prst="rect">
+                      <a:avLst/>
+                    </a:prstGeom>
+                    <a:noFill/>
+                    <a:ln>
+                      <a:noFill/>
+                    </a:ln>
+                  </pic:spPr>
+                </pic:pic>
+              </a:graphicData>
+            </a:graphic>
+          </wp:inline>
+        </w:drawing>
+      </w:r>
+    </w:p>
+    <w:p>
+      <w:pPr>
+        <w:pStyle w:val="Heading1"/>
+      </w:pPr>
+      <w:bookmarkStart w:id="22" w:name="_Toc328727139"/>
       <w:r>
         <w:lastRenderedPageBreak/>
         <w:t>Funkcionalita</w:t>
       </w:r>
-      <w:bookmarkEnd w:id="16"/>
+      <w:bookmarkEnd w:id="22"/>
     </w:p>
     <w:p>
       <w:r>
@@ -1064,11 +1502,11 @@
       <w:pPr>
         <w:pStyle w:val="Heading2"/>
       </w:pPr>
-      <w:bookmarkStart w:id="17" w:name="_Toc328691549"/>
+      <w:bookmarkStart w:id="23" w:name="_Toc328727140"/>
       <w:r>
         <w:t>Car.js</w:t>
       </w:r>
-      <w:bookmarkEnd w:id="17"/>
+      <w:bookmarkEnd w:id="23"/>
     </w:p>
     <w:p>
       <w:r>
@@ -1079,80 +1517,90 @@
       <w:pPr>
         <w:pStyle w:val="Heading2"/>
       </w:pPr>
-      <w:bookmarkStart w:id="18" w:name="_Toc328691550"/>
+      <w:bookmarkStart w:id="24" w:name="_Toc328727141"/>
       <w:r>
         <w:t>GraphicsCommon.js</w:t>
       </w:r>
-      <w:bookmarkEnd w:id="18"/>
-    </w:p>
-    <w:p>
-      <w:r>
-        <w:t>Tento súbor sa stará o vykreslovanie textu, obdĺžnikov a obrázkov.</w:t>
+      <w:bookmarkEnd w:id="24"/>
+    </w:p>
+    <w:p>
+      <w:r>
+        <w:t xml:space="preserve">Tento súbor sa stará o vykreslovanie textu, obdĺžnikov a </w:t>
+      </w:r>
+      <w:r>
+        <w:t>umiestňovanie</w:t>
+      </w:r>
+      <w:r>
+        <w:t>, otáčanie</w:t>
+      </w:r>
+      <w:r>
+        <w:t xml:space="preserve"> </w:t>
+      </w:r>
+      <w:r>
+        <w:t>obrázkov.</w:t>
       </w:r>
     </w:p>
     <w:p>
       <w:pPr>
         <w:pStyle w:val="Heading2"/>
       </w:pPr>
-      <w:bookmarkStart w:id="19" w:name="_Toc328691551"/>
+      <w:bookmarkStart w:id="25" w:name="_Toc328727142"/>
       <w:r>
         <w:t>ImageLoading.js</w:t>
       </w:r>
-      <w:bookmarkEnd w:id="19"/>
-    </w:p>
-    <w:p>
-      <w:r>
-        <w:t xml:space="preserve">Tento súbor sa stará o načítavanie a vykreslovanie </w:t>
-      </w:r>
-      <w:bookmarkStart w:id="20" w:name="_GoBack"/>
-      <w:bookmarkEnd w:id="20"/>
-      <w:r>
-        <w:t>obrázkov</w:t>
+      <w:bookmarkEnd w:id="25"/>
+    </w:p>
+    <w:p>
+      <w:r>
+        <w:t>Tento súbor sa stará o načítavanie a vykreslovanie obrázkov</w:t>
+      </w:r>
+      <w:r>
+        <w:t>.</w:t>
       </w:r>
     </w:p>
     <w:p>
       <w:pPr>
         <w:pStyle w:val="Heading2"/>
       </w:pPr>
-      <w:bookmarkStart w:id="21" w:name="_Toc328691552"/>
+      <w:bookmarkStart w:id="26" w:name="_Toc328727143"/>
       <w:r>
         <w:t>Input.js</w:t>
       </w:r>
-      <w:bookmarkEnd w:id="21"/>
-    </w:p>
-    <w:p>
-      <w:r>
-        <w:t>bla</w:t>
+      <w:bookmarkEnd w:id="26"/>
+    </w:p>
+    <w:p>
+      <w:r>
+        <w:t>Tento súbor kontroluje vstupy z klávesnice a následne posiela informácie autu, ktoré sa podľa stlačených kláves pohybuje.</w:t>
       </w:r>
     </w:p>
     <w:p>
       <w:pPr>
         <w:pStyle w:val="Heading2"/>
       </w:pPr>
-      <w:bookmarkStart w:id="22" w:name="_Toc328691553"/>
+      <w:bookmarkStart w:id="27" w:name="_Toc328727144"/>
       <w:r>
         <w:t>Track.js</w:t>
       </w:r>
-      <w:bookmarkEnd w:id="22"/>
-    </w:p>
-    <w:p>
-      <w:r>
-        <w:t>bla</w:t>
+      <w:bookmarkEnd w:id="27"/>
+    </w:p>
+    <w:p>
+      <w:r>
+        <w:t>Tento súbor obsahuje jednotlivé levely a zároveň rieši ich správu.</w:t>
       </w:r>
     </w:p>
     <w:p>
       <w:pPr>
         <w:pStyle w:val="Heading2"/>
       </w:pPr>
-      <w:bookmarkStart w:id="23" w:name="_Toc328691554"/>
+      <w:bookmarkStart w:id="28" w:name="_Toc328727145"/>
       <w:r>
         <w:t>Main.js</w:t>
       </w:r>
-      <w:bookmarkEnd w:id="23"/>
-    </w:p>
-    <w:p>
-      <w:r>
-        <w:t>bla</w:t>
+      <w:bookmarkEnd w:id="28"/>
+    </w:p>
+    <w:p>
+      <w:r>
+        <w:t>Súbor sa stará o základné načítanie canvasu, jeho updatovanie, načítavanie ďalšieho levelu a zobrazovanie skóre.</w:t>
       </w:r>
     </w:p>
     <w:p/>
@@ -1215,7 +1663,7 @@
           <w:rPr>
             <w:noProof/>
           </w:rPr>
-          <w:t>9</w:t>
+          <w:t>2</w:t>
         </w:r>
         <w:r>
           <w:fldChar w:fldCharType="end"/>
@@ -5995,7 +6443,7 @@
 </file>
 
 <file path=customXml/itemProps1.xml><?xml version="1.0" encoding="utf-8"?>
-<ds:datastoreItem xmlns:ds="http://schemas.openxmlformats.org/officeDocument/2006/customXml" ds:itemID="{5713CBFC-0E50-0B42-B803-B7ED70691174}">
+<ds:datastoreItem xmlns:ds="http://schemas.openxmlformats.org/officeDocument/2006/customXml" ds:itemID="{8E7A5E98-2D2B-F544-9274-3BC14BE241F4}">
   <ds:schemaRefs>
     <ds:schemaRef ds:uri="http://schemas.openxmlformats.org/officeDocument/2006/bibliography"/>
   </ds:schemaRefs>
